--- a/Hackathon_ReadMe.docx
+++ b/Hackathon_ReadMe.docx
@@ -33,49 +33,7 @@
           <w:sz w:val="32"/>
           <w:szCs w:val="32"/>
         </w:rPr>
-        <w:t xml:space="preserve">Project </w:t>
-      </w:r>
-      <w:proofErr w:type="gramStart"/>
-      <w:r>
-        <w:rPr>
-          <w:rFonts w:ascii="Times New Roman" w:hAnsi="Times New Roman" w:cs="Times New Roman"/>
-          <w:b/>
-          <w:bCs/>
-          <w:sz w:val="32"/>
-          <w:szCs w:val="32"/>
-        </w:rPr>
-        <w:t>Name</w:t>
-      </w:r>
-      <w:r>
-        <w:rPr>
-          <w:rFonts w:ascii="Times New Roman" w:hAnsi="Times New Roman" w:cs="Times New Roman"/>
-          <w:b/>
-          <w:bCs/>
-          <w:sz w:val="32"/>
-          <w:szCs w:val="32"/>
-        </w:rPr>
-        <w:t xml:space="preserve"> </w:t>
-      </w:r>
-      <w:r>
-        <w:rPr>
-          <w:rFonts w:ascii="Times New Roman" w:hAnsi="Times New Roman" w:cs="Times New Roman"/>
-          <w:b/>
-          <w:bCs/>
-          <w:sz w:val="32"/>
-          <w:szCs w:val="32"/>
-        </w:rPr>
-        <w:t>:</w:t>
-      </w:r>
-      <w:proofErr w:type="gramEnd"/>
-      <w:r>
-        <w:rPr>
-          <w:rFonts w:ascii="Times New Roman" w:hAnsi="Times New Roman" w:cs="Times New Roman"/>
-          <w:b/>
-          <w:bCs/>
-          <w:sz w:val="32"/>
-          <w:szCs w:val="32"/>
-        </w:rPr>
-        <w:t xml:space="preserve"> </w:t>
+        <w:t xml:space="preserve">Project Name: </w:t>
       </w:r>
       <w:r>
         <w:rPr>
@@ -287,7 +245,6 @@
           <w:szCs w:val="24"/>
         </w:rPr>
       </w:pPr>
-      <w:proofErr w:type="gramStart"/>
       <w:r>
         <w:rPr>
           <w:rFonts w:ascii="Times New Roman" w:hAnsi="Times New Roman" w:cs="Times New Roman"/>
@@ -297,31 +254,8 @@
           <w:sz w:val="28"/>
           <w:szCs w:val="28"/>
         </w:rPr>
-        <w:t>Introduction</w:t>
-      </w:r>
-      <w:r>
-        <w:rPr>
-          <w:rFonts w:ascii="Times New Roman" w:hAnsi="Times New Roman" w:cs="Times New Roman"/>
-          <w:b/>
-          <w:bCs/>
-          <w:color w:val="0070C0"/>
-          <w:sz w:val="28"/>
-          <w:szCs w:val="28"/>
-        </w:rPr>
-        <w:t xml:space="preserve"> </w:t>
-      </w:r>
-      <w:r>
-        <w:rPr>
-          <w:rFonts w:ascii="Times New Roman" w:hAnsi="Times New Roman" w:cs="Times New Roman"/>
-          <w:b/>
-          <w:bCs/>
-          <w:color w:val="0070C0"/>
-          <w:sz w:val="28"/>
-          <w:szCs w:val="28"/>
-        </w:rPr>
-        <w:t>:</w:t>
-      </w:r>
-      <w:proofErr w:type="gramEnd"/>
+        <w:t>Introduction:</w:t>
+      </w:r>
     </w:p>
     <w:p>
       <w:pPr>
@@ -540,18 +474,16 @@
         </w:rPr>
         <w:t xml:space="preserve"> for </w:t>
       </w:r>
-      <w:proofErr w:type="gramStart"/>
-      <w:r>
-        <w:rPr>
-          <w:rFonts w:ascii="Times New Roman" w:hAnsi="Times New Roman" w:cs="Times New Roman"/>
-          <w:b/>
-          <w:bCs/>
-          <w:sz w:val="24"/>
-          <w:szCs w:val="24"/>
-        </w:rPr>
-        <w:t>zigwheels.com :</w:t>
-      </w:r>
-      <w:proofErr w:type="gramEnd"/>
+      <w:r>
+        <w:rPr>
+          <w:rFonts w:ascii="Times New Roman" w:hAnsi="Times New Roman" w:cs="Times New Roman"/>
+          <w:b/>
+          <w:bCs/>
+          <w:sz w:val="24"/>
+          <w:szCs w:val="24"/>
+        </w:rPr>
+        <w:t>zigwheels.com:</w:t>
+      </w:r>
       <w:r>
         <w:rPr>
           <w:rFonts w:ascii="Times New Roman" w:hAnsi="Times New Roman" w:cs="Times New Roman"/>
@@ -858,33 +790,7 @@
           <w:sz w:val="24"/>
           <w:szCs w:val="24"/>
         </w:rPr>
-        <w:t xml:space="preserve"> </w:t>
-      </w:r>
-      <w:proofErr w:type="gramStart"/>
-      <w:r>
-        <w:rPr>
-          <w:rFonts w:ascii="Times New Roman" w:hAnsi="Times New Roman" w:cs="Times New Roman"/>
-          <w:sz w:val="24"/>
-          <w:szCs w:val="24"/>
-        </w:rPr>
-        <w:t>-  Page</w:t>
-      </w:r>
-      <w:proofErr w:type="gramEnd"/>
-      <w:r>
-        <w:rPr>
-          <w:rFonts w:ascii="Times New Roman" w:hAnsi="Times New Roman" w:cs="Times New Roman"/>
-          <w:sz w:val="24"/>
-          <w:szCs w:val="24"/>
-        </w:rPr>
-        <w:t xml:space="preserve"> </w:t>
-      </w:r>
-      <w:r>
-        <w:rPr>
-          <w:rFonts w:ascii="Times New Roman" w:hAnsi="Times New Roman" w:cs="Times New Roman"/>
-          <w:sz w:val="24"/>
-          <w:szCs w:val="24"/>
-        </w:rPr>
-        <w:t>Factory</w:t>
+        <w:t xml:space="preserve"> - PageFactory</w:t>
       </w:r>
     </w:p>
     <w:p>
@@ -966,6 +872,211 @@
       <w:pPr>
         <w:rPr>
           <w:rFonts w:ascii="Times New Roman" w:hAnsi="Times New Roman" w:cs="Times New Roman"/>
+          <w:sz w:val="24"/>
+          <w:szCs w:val="24"/>
+        </w:rPr>
+      </w:pPr>
+    </w:p>
+    <w:p>
+      <w:pPr>
+        <w:rPr>
+          <w:rFonts w:ascii="Times New Roman" w:hAnsi="Times New Roman" w:cs="Times New Roman"/>
+          <w:sz w:val="24"/>
+          <w:szCs w:val="24"/>
+        </w:rPr>
+      </w:pPr>
+    </w:p>
+    <w:p>
+      <w:pPr>
+        <w:rPr>
+          <w:rFonts w:ascii="Times New Roman" w:hAnsi="Times New Roman" w:cs="Times New Roman"/>
+          <w:sz w:val="24"/>
+          <w:szCs w:val="24"/>
+        </w:rPr>
+      </w:pPr>
+    </w:p>
+    <w:p>
+      <w:pPr>
+        <w:rPr>
+          <w:rFonts w:ascii="Times New Roman" w:hAnsi="Times New Roman" w:cs="Times New Roman"/>
+          <w:b/>
+          <w:bCs/>
+          <w:color w:val="00B0F0"/>
+          <w:sz w:val="28"/>
+          <w:szCs w:val="28"/>
+          <w:u w:val="single"/>
+        </w:rPr>
+      </w:pPr>
+      <w:r>
+        <w:rPr>
+          <w:rFonts w:ascii="Times New Roman" w:hAnsi="Times New Roman" w:cs="Times New Roman"/>
+          <w:b/>
+          <w:bCs/>
+          <w:color w:val="00B0F0"/>
+          <w:sz w:val="28"/>
+          <w:szCs w:val="28"/>
+          <w:u w:val="single"/>
+        </w:rPr>
+        <w:t>If the file is present in a Local System:</w:t>
+      </w:r>
+      <w:r>
+        <w:rPr>
+          <w:rFonts w:ascii="Times New Roman" w:hAnsi="Times New Roman" w:cs="Times New Roman"/>
+          <w:b/>
+          <w:bCs/>
+          <w:color w:val="00B0F0"/>
+          <w:sz w:val="28"/>
+          <w:szCs w:val="28"/>
+          <w:u w:val="single"/>
+        </w:rPr>
+        <w:t xml:space="preserve"> </w:t>
+      </w:r>
+      <w:r>
+        <w:rPr>
+          <w:rFonts w:ascii="Times New Roman" w:hAnsi="Times New Roman" w:cs="Times New Roman"/>
+          <w:b/>
+          <w:bCs/>
+          <w:color w:val="00B0F0"/>
+          <w:sz w:val="28"/>
+          <w:szCs w:val="28"/>
+          <w:u w:val="single"/>
+        </w:rPr>
+        <w:t>-</w:t>
+      </w:r>
+    </w:p>
+    <w:p>
+      <w:pPr>
+        <w:pStyle w:val="NormalWeb"/>
+        <w:rPr>
+          <w:rFonts w:ascii="Segoe UI" w:hAnsi="Segoe UI" w:cs="Segoe UI"/>
+          <w:sz w:val="21"/>
+          <w:szCs w:val="21"/>
+        </w:rPr>
+      </w:pPr>
+      <w:r>
+        <w:rPr>
+          <w:rFonts w:ascii="Segoe UI" w:hAnsi="Segoe UI" w:cs="Segoe UI"/>
+          <w:sz w:val="21"/>
+          <w:szCs w:val="21"/>
+        </w:rPr>
+        <w:t>Local_system_path\IdentifyNewBikesHackathon\</w:t>
+      </w:r>
+      <w:r>
+        <w:rPr>
+          <w:rFonts w:ascii="Segoe UI" w:hAnsi="Segoe UI" w:cs="Segoe UI"/>
+          <w:sz w:val="21"/>
+          <w:szCs w:val="21"/>
+        </w:rPr>
+        <w:t>testng.xml</w:t>
+      </w:r>
+    </w:p>
+    <w:p>
+      <w:pPr>
+        <w:rPr>
+          <w:rFonts w:ascii="Times New Roman" w:hAnsi="Times New Roman" w:cs="Times New Roman"/>
+          <w:b/>
+          <w:bCs/>
+          <w:color w:val="FF0000"/>
+          <w:sz w:val="24"/>
+          <w:szCs w:val="24"/>
+        </w:rPr>
+      </w:pPr>
+      <w:r>
+        <w:rPr>
+          <w:rFonts w:ascii="Segoe UI" w:hAnsi="Segoe UI" w:cs="Segoe UI"/>
+          <w:sz w:val="24"/>
+          <w:szCs w:val="24"/>
+        </w:rPr>
+        <w:t>Run the</w:t>
+      </w:r>
+      <w:r>
+        <w:rPr>
+          <w:rFonts w:ascii="Segoe UI" w:hAnsi="Segoe UI" w:cs="Segoe UI"/>
+          <w:color w:val="FF0000"/>
+          <w:sz w:val="24"/>
+          <w:szCs w:val="24"/>
+        </w:rPr>
+        <w:t xml:space="preserve"> </w:t>
+      </w:r>
+      <w:r>
+        <w:rPr>
+          <w:rFonts w:ascii="Segoe UI" w:hAnsi="Segoe UI" w:cs="Segoe UI"/>
+          <w:b/>
+          <w:bCs/>
+          <w:color w:val="FF0000"/>
+          <w:sz w:val="24"/>
+          <w:szCs w:val="24"/>
+        </w:rPr>
+        <w:t>“</w:t>
+      </w:r>
+      <w:r>
+        <w:rPr>
+          <w:rFonts w:ascii="Segoe UI" w:hAnsi="Segoe UI" w:cs="Segoe UI"/>
+          <w:b/>
+          <w:bCs/>
+          <w:color w:val="FF0000"/>
+          <w:sz w:val="24"/>
+          <w:szCs w:val="24"/>
+        </w:rPr>
+        <w:t>testng.xml</w:t>
+      </w:r>
+      <w:r>
+        <w:rPr>
+          <w:rFonts w:ascii="Segoe UI" w:hAnsi="Segoe UI" w:cs="Segoe UI"/>
+          <w:b/>
+          <w:bCs/>
+          <w:color w:val="FF0000"/>
+          <w:sz w:val="24"/>
+          <w:szCs w:val="24"/>
+        </w:rPr>
+        <w:t>”</w:t>
+      </w:r>
+      <w:r>
+        <w:rPr>
+          <w:rFonts w:ascii="Segoe UI" w:hAnsi="Segoe UI" w:cs="Segoe UI"/>
+          <w:color w:val="FF0000"/>
+          <w:sz w:val="24"/>
+          <w:szCs w:val="24"/>
+        </w:rPr>
+        <w:t xml:space="preserve"> </w:t>
+      </w:r>
+      <w:r>
+        <w:rPr>
+          <w:rFonts w:ascii="Segoe UI" w:hAnsi="Segoe UI" w:cs="Segoe UI"/>
+          <w:sz w:val="24"/>
+          <w:szCs w:val="24"/>
+        </w:rPr>
+        <w:t xml:space="preserve">file from the project to run </w:t>
+      </w:r>
+      <w:r>
+        <w:rPr>
+          <w:rFonts w:ascii="Segoe UI" w:hAnsi="Segoe UI" w:cs="Segoe UI"/>
+          <w:sz w:val="24"/>
+          <w:szCs w:val="24"/>
+        </w:rPr>
+        <w:t>all the Test Cases</w:t>
+      </w:r>
+      <w:r>
+        <w:rPr>
+          <w:rFonts w:ascii="Segoe UI" w:hAnsi="Segoe UI" w:cs="Segoe UI"/>
+          <w:sz w:val="24"/>
+          <w:szCs w:val="24"/>
+        </w:rPr>
+        <w:t>.</w:t>
+      </w:r>
+      <w:r>
+        <w:rPr>
+          <w:color w:val="FF0000"/>
+          <w:sz w:val="24"/>
+          <w:szCs w:val="24"/>
+        </w:rPr>
+        <w:t xml:space="preserve">  </w:t>
+      </w:r>
+    </w:p>
+    <w:p>
+      <w:pPr>
+        <w:rPr>
+          <w:rFonts w:ascii="Times New Roman" w:hAnsi="Times New Roman" w:cs="Times New Roman"/>
           <w:b/>
           <w:bCs/>
           <w:color w:val="0070C0"/>
@@ -987,9 +1098,7 @@
           <w:u w:val="single"/>
         </w:rPr>
       </w:pPr>
-    </w:p>
-    <w:p>
-      <w:pPr>
+      <w:r>
         <w:rPr>
           <w:rFonts w:ascii="Times New Roman" w:hAnsi="Times New Roman" w:cs="Times New Roman"/>
           <w:b/>
@@ -999,10 +1108,9 @@
           <w:szCs w:val="28"/>
           <w:u w:val="single"/>
         </w:rPr>
-      </w:pPr>
-    </w:p>
-    <w:p>
-      <w:pPr>
+        <w:t xml:space="preserve">How to Run Test Suite for </w:t>
+      </w:r>
+      <w:r>
         <w:rPr>
           <w:rFonts w:ascii="Times New Roman" w:hAnsi="Times New Roman" w:cs="Times New Roman"/>
           <w:b/>
@@ -1012,55 +1120,31 @@
           <w:szCs w:val="28"/>
           <w:u w:val="single"/>
         </w:rPr>
-      </w:pPr>
-      <w:r>
-        <w:rPr>
-          <w:rFonts w:ascii="Times New Roman" w:hAnsi="Times New Roman" w:cs="Times New Roman"/>
-          <w:b/>
-          <w:bCs/>
-          <w:color w:val="0070C0"/>
-          <w:sz w:val="28"/>
-          <w:szCs w:val="28"/>
+        <w:t>Modules Test:</w:t>
+      </w:r>
+    </w:p>
+    <w:p>
+      <w:pPr>
+        <w:rPr>
+          <w:rFonts w:ascii="Times New Roman" w:hAnsi="Times New Roman" w:cs="Times New Roman"/>
+          <w:b/>
+          <w:bCs/>
+          <w:color w:val="00B0F0"/>
+          <w:sz w:val="24"/>
+          <w:szCs w:val="24"/>
           <w:u w:val="single"/>
         </w:rPr>
-        <w:lastRenderedPageBreak/>
-        <w:t xml:space="preserve">How to Run Test Suite for </w:t>
-      </w:r>
-      <w:r>
-        <w:rPr>
-          <w:rFonts w:ascii="Times New Roman" w:hAnsi="Times New Roman" w:cs="Times New Roman"/>
-          <w:b/>
-          <w:bCs/>
-          <w:color w:val="0070C0"/>
-          <w:sz w:val="28"/>
-          <w:szCs w:val="28"/>
+      </w:pPr>
+      <w:r>
+        <w:rPr>
+          <w:rFonts w:ascii="Times New Roman" w:hAnsi="Times New Roman" w:cs="Times New Roman"/>
+          <w:b/>
+          <w:bCs/>
+          <w:color w:val="00B0F0"/>
+          <w:sz w:val="24"/>
+          <w:szCs w:val="24"/>
           <w:u w:val="single"/>
         </w:rPr>
-        <w:t>Modules Test:</w:t>
-      </w:r>
-    </w:p>
-    <w:p>
-      <w:pPr>
-        <w:rPr>
-          <w:rFonts w:ascii="Times New Roman" w:hAnsi="Times New Roman" w:cs="Times New Roman"/>
-          <w:b/>
-          <w:bCs/>
-          <w:color w:val="00B0F0"/>
-          <w:sz w:val="24"/>
-          <w:szCs w:val="24"/>
-          <w:u w:val="single"/>
-        </w:rPr>
-      </w:pPr>
-      <w:r>
-        <w:rPr>
-          <w:rFonts w:ascii="Times New Roman" w:hAnsi="Times New Roman" w:cs="Times New Roman"/>
-          <w:b/>
-          <w:bCs/>
-          <w:color w:val="00B0F0"/>
-          <w:sz w:val="24"/>
-          <w:szCs w:val="24"/>
-          <w:u w:val="single"/>
-        </w:rPr>
         <w:t>Procedure for accessing:</w:t>
       </w:r>
     </w:p>
@@ -1074,18 +1158,26 @@
           <w:szCs w:val="24"/>
         </w:rPr>
       </w:pPr>
-      <w:proofErr w:type="gramStart"/>
-      <w:r>
-        <w:rPr>
-          <w:rFonts w:ascii="Times New Roman" w:hAnsi="Times New Roman" w:cs="Times New Roman"/>
-          <w:b/>
-          <w:bCs/>
-          <w:sz w:val="24"/>
-          <w:szCs w:val="24"/>
-        </w:rPr>
-        <w:t>NOTE :</w:t>
-      </w:r>
-      <w:proofErr w:type="gramEnd"/>
+      <w:r>
+        <w:rPr>
+          <w:rFonts w:ascii="Times New Roman" w:hAnsi="Times New Roman" w:cs="Times New Roman"/>
+          <w:b/>
+          <w:bCs/>
+          <w:sz w:val="24"/>
+          <w:szCs w:val="24"/>
+        </w:rPr>
+        <w:t>NOTE:</w:t>
+      </w:r>
+      <w:r>
+        <w:rPr>
+          <w:rFonts w:ascii="Times New Roman" w:hAnsi="Times New Roman" w:cs="Times New Roman"/>
+          <w:b/>
+          <w:bCs/>
+          <w:sz w:val="24"/>
+          <w:szCs w:val="24"/>
+        </w:rPr>
+        <w:t xml:space="preserve"> </w:t>
+      </w:r>
       <w:r>
         <w:rPr>
           <w:rFonts w:ascii="Times New Roman" w:hAnsi="Times New Roman" w:cs="Times New Roman"/>
@@ -1147,31 +1239,6 @@
           <w:szCs w:val="24"/>
         </w:rPr>
         <w:t xml:space="preserve">Search and Find Upcoming Honda Bikes Under 4 Lakhs  </w:t>
-      </w:r>
-    </w:p>
-    <w:p>
-      <w:pPr>
-        <w:rPr>
-          <w:rFonts w:ascii="Times New Roman" w:hAnsi="Times New Roman" w:cs="Times New Roman"/>
-          <w:b/>
-          <w:bCs/>
-          <w:color w:val="00B0F0"/>
-          <w:sz w:val="24"/>
-          <w:szCs w:val="24"/>
-          <w:u w:val="single"/>
-        </w:rPr>
-      </w:pPr>
-      <w:r>
-        <w:rPr>
-          <w:rFonts w:ascii="Times New Roman" w:hAnsi="Times New Roman" w:cs="Times New Roman"/>
-          <w:b/>
-          <w:bCs/>
-          <w:color w:val="00B0F0"/>
-          <w:sz w:val="24"/>
-          <w:szCs w:val="24"/>
-          <w:u w:val="single"/>
-        </w:rPr>
-        <w:t>If the file is present in the local system as follows:</w:t>
       </w:r>
     </w:p>
     <w:p>
@@ -1196,258 +1263,169 @@
       <w:pPr>
         <w:rPr>
           <w:rFonts w:ascii="Times New Roman" w:hAnsi="Times New Roman" w:cs="Times New Roman"/>
-          <w:b/>
-          <w:bCs/>
-          <w:sz w:val="24"/>
-          <w:szCs w:val="24"/>
-        </w:rPr>
-      </w:pPr>
-      <w:r>
+          <w:sz w:val="24"/>
+          <w:szCs w:val="24"/>
+        </w:rPr>
+      </w:pPr>
+    </w:p>
+    <w:p>
+      <w:pPr>
+        <w:rPr>
+          <w:rFonts w:ascii="Times New Roman" w:hAnsi="Times New Roman" w:cs="Times New Roman"/>
+          <w:sz w:val="24"/>
+          <w:szCs w:val="24"/>
+        </w:rPr>
+      </w:pPr>
+      <w:r>
+        <w:rPr>
+          <w:rFonts w:ascii="Times New Roman" w:hAnsi="Times New Roman" w:cs="Times New Roman"/>
+          <w:sz w:val="24"/>
+          <w:szCs w:val="24"/>
+        </w:rPr>
+        <w:t>1. Enter Keywords in search box, as “Upcoming Honda Bikes Under 4 Lakhs” to search for the upcoming Honda bikes under 4Lac.</w:t>
+      </w:r>
+    </w:p>
+    <w:p>
+      <w:pPr>
+        <w:rPr>
+          <w:rFonts w:ascii="Times New Roman" w:hAnsi="Times New Roman" w:cs="Times New Roman"/>
+          <w:sz w:val="24"/>
+          <w:szCs w:val="24"/>
+        </w:rPr>
+      </w:pPr>
+      <w:r>
+        <w:rPr>
+          <w:rFonts w:ascii="Times New Roman" w:hAnsi="Times New Roman" w:cs="Times New Roman"/>
+          <w:sz w:val="24"/>
+          <w:szCs w:val="24"/>
+        </w:rPr>
+        <w:t>2. Wait for the page load and to check results for entered keywords in the</w:t>
+      </w:r>
+    </w:p>
+    <w:p>
+      <w:pPr>
+        <w:rPr>
+          <w:rFonts w:ascii="Times New Roman" w:hAnsi="Times New Roman" w:cs="Times New Roman"/>
+          <w:b/>
+          <w:bCs/>
+          <w:sz w:val="24"/>
+          <w:szCs w:val="24"/>
+        </w:rPr>
+      </w:pPr>
+    </w:p>
+    <w:p>
+      <w:pPr>
+        <w:rPr>
+          <w:rFonts w:ascii="Times New Roman" w:hAnsi="Times New Roman" w:cs="Times New Roman"/>
+          <w:b/>
+          <w:bCs/>
+          <w:sz w:val="24"/>
+          <w:szCs w:val="24"/>
+        </w:rPr>
+      </w:pPr>
+      <w:r>
+        <w:rPr>
+          <w:rFonts w:ascii="Times New Roman" w:hAnsi="Times New Roman" w:cs="Times New Roman"/>
+          <w:b/>
+          <w:bCs/>
+          <w:sz w:val="24"/>
+          <w:szCs w:val="24"/>
+        </w:rPr>
+        <w:t>2</w:t>
+      </w:r>
+      <w:r>
+        <w:rPr>
+          <w:rFonts w:ascii="Times New Roman" w:hAnsi="Times New Roman" w:cs="Times New Roman"/>
+          <w:b/>
+          <w:bCs/>
+          <w:sz w:val="24"/>
+          <w:szCs w:val="24"/>
+        </w:rPr>
+        <w:t xml:space="preserve">] To </w:t>
+      </w:r>
+      <w:r>
+        <w:rPr>
+          <w:rFonts w:ascii="Times New Roman" w:hAnsi="Times New Roman" w:cs="Times New Roman"/>
+          <w:b/>
+          <w:bCs/>
+          <w:sz w:val="24"/>
+          <w:szCs w:val="24"/>
+        </w:rPr>
+        <w:t>Identify &amp; Find Upcoming Honda Bikes Under 4</w:t>
+      </w:r>
+      <w:r>
+        <w:rPr>
+          <w:rFonts w:ascii="Times New Roman" w:hAnsi="Times New Roman" w:cs="Times New Roman"/>
+          <w:b/>
+          <w:bCs/>
+          <w:sz w:val="24"/>
+          <w:szCs w:val="24"/>
+        </w:rPr>
+        <w:t xml:space="preserve"> </w:t>
+      </w:r>
+      <w:r>
+        <w:rPr>
+          <w:rFonts w:ascii="Times New Roman" w:hAnsi="Times New Roman" w:cs="Times New Roman"/>
+          <w:b/>
+          <w:bCs/>
+          <w:sz w:val="24"/>
+          <w:szCs w:val="24"/>
+        </w:rPr>
+        <w:t>La</w:t>
+      </w:r>
+      <w:r>
+        <w:rPr>
+          <w:rFonts w:ascii="Times New Roman" w:hAnsi="Times New Roman" w:cs="Times New Roman"/>
+          <w:b/>
+          <w:bCs/>
+          <w:sz w:val="24"/>
+          <w:szCs w:val="24"/>
+        </w:rPr>
+        <w:t>khs</w:t>
+      </w:r>
+      <w:r>
+        <w:rPr>
+          <w:rFonts w:ascii="Times New Roman" w:hAnsi="Times New Roman" w:cs="Times New Roman"/>
+          <w:b/>
+          <w:bCs/>
+          <w:sz w:val="24"/>
+          <w:szCs w:val="24"/>
+        </w:rPr>
+        <w:t xml:space="preserve">  </w:t>
+      </w:r>
+    </w:p>
+    <w:p>
+      <w:pPr>
+        <w:pStyle w:val="NormalWeb"/>
         <w:rPr>
           <w:rFonts w:ascii="Segoe UI" w:hAnsi="Segoe UI" w:cs="Segoe UI"/>
           <w:sz w:val="21"/>
           <w:szCs w:val="21"/>
         </w:rPr>
-        <w:t xml:space="preserve">Run the </w:t>
-      </w:r>
-      <w:r>
-        <w:rPr>
-          <w:rFonts w:ascii="Segoe UI" w:hAnsi="Segoe UI" w:cs="Segoe UI"/>
-          <w:b/>
-          <w:bCs/>
-          <w:sz w:val="21"/>
-          <w:szCs w:val="21"/>
-        </w:rPr>
-        <w:t>“Test</w:t>
-      </w:r>
-      <w:r>
-        <w:rPr>
-          <w:rFonts w:ascii="Segoe UI" w:hAnsi="Segoe UI" w:cs="Segoe UI"/>
-          <w:b/>
-          <w:bCs/>
-          <w:sz w:val="21"/>
-          <w:szCs w:val="21"/>
-        </w:rPr>
-        <w:t>New</w:t>
-      </w:r>
-      <w:r>
-        <w:rPr>
-          <w:rFonts w:ascii="Segoe UI" w:hAnsi="Segoe UI" w:cs="Segoe UI"/>
-          <w:b/>
-          <w:bCs/>
-          <w:sz w:val="21"/>
-          <w:szCs w:val="21"/>
-        </w:rPr>
-        <w:t>Bike</w:t>
-      </w:r>
-      <w:r>
-        <w:rPr>
-          <w:rFonts w:ascii="Segoe UI" w:hAnsi="Segoe UI" w:cs="Segoe UI"/>
-          <w:b/>
-          <w:bCs/>
-          <w:sz w:val="21"/>
-          <w:szCs w:val="21"/>
-        </w:rPr>
-        <w:t>s</w:t>
-      </w:r>
-      <w:r>
-        <w:rPr>
-          <w:rFonts w:ascii="Segoe UI" w:hAnsi="Segoe UI" w:cs="Segoe UI"/>
-          <w:b/>
-          <w:bCs/>
-          <w:sz w:val="21"/>
-          <w:szCs w:val="21"/>
-        </w:rPr>
-        <w:t>.java”</w:t>
-      </w:r>
+      </w:pPr>
       <w:r>
         <w:rPr>
           <w:rFonts w:ascii="Segoe UI" w:hAnsi="Segoe UI" w:cs="Segoe UI"/>
           <w:sz w:val="21"/>
           <w:szCs w:val="21"/>
         </w:rPr>
-        <w:t xml:space="preserve"> file from the project to run test cases.</w:t>
-      </w:r>
-      <w:r>
-        <w:t xml:space="preserve">  </w:t>
-      </w:r>
-    </w:p>
-    <w:p>
-      <w:pPr>
-        <w:rPr>
-          <w:rFonts w:ascii="Times New Roman" w:hAnsi="Times New Roman" w:cs="Times New Roman"/>
-          <w:sz w:val="24"/>
-          <w:szCs w:val="24"/>
-        </w:rPr>
-      </w:pPr>
-    </w:p>
-    <w:p>
-      <w:pPr>
-        <w:rPr>
-          <w:rFonts w:ascii="Times New Roman" w:hAnsi="Times New Roman" w:cs="Times New Roman"/>
-          <w:sz w:val="24"/>
-          <w:szCs w:val="24"/>
-        </w:rPr>
-      </w:pPr>
-      <w:r>
-        <w:rPr>
-          <w:rFonts w:ascii="Times New Roman" w:hAnsi="Times New Roman" w:cs="Times New Roman"/>
-          <w:sz w:val="24"/>
-          <w:szCs w:val="24"/>
-        </w:rPr>
-        <w:t>1. Enter Keywords in search box, as “Upcoming Honda Bikes Under 4 Lakhs” to search for the upcoming Honda bikes under 4Lac.</w:t>
-      </w:r>
-    </w:p>
-    <w:p>
-      <w:pPr>
-        <w:rPr>
-          <w:rFonts w:ascii="Times New Roman" w:hAnsi="Times New Roman" w:cs="Times New Roman"/>
-          <w:sz w:val="24"/>
-          <w:szCs w:val="24"/>
-        </w:rPr>
-      </w:pPr>
-      <w:r>
-        <w:rPr>
-          <w:rFonts w:ascii="Times New Roman" w:hAnsi="Times New Roman" w:cs="Times New Roman"/>
-          <w:sz w:val="24"/>
-          <w:szCs w:val="24"/>
-        </w:rPr>
-        <w:t>2. Wait for the page load and to check results for entered keywords in the</w:t>
-      </w:r>
-    </w:p>
-    <w:p>
-      <w:pPr>
-        <w:rPr>
-          <w:rFonts w:ascii="Times New Roman" w:hAnsi="Times New Roman" w:cs="Times New Roman"/>
-          <w:b/>
-          <w:bCs/>
-          <w:sz w:val="24"/>
-          <w:szCs w:val="24"/>
-        </w:rPr>
-      </w:pPr>
-    </w:p>
-    <w:p>
-      <w:pPr>
-        <w:rPr>
-          <w:rFonts w:ascii="Times New Roman" w:hAnsi="Times New Roman" w:cs="Times New Roman"/>
-          <w:b/>
-          <w:bCs/>
-          <w:sz w:val="24"/>
-          <w:szCs w:val="24"/>
-        </w:rPr>
-      </w:pPr>
-      <w:r>
-        <w:rPr>
-          <w:rFonts w:ascii="Times New Roman" w:hAnsi="Times New Roman" w:cs="Times New Roman"/>
-          <w:b/>
-          <w:bCs/>
-          <w:sz w:val="24"/>
-          <w:szCs w:val="24"/>
-        </w:rPr>
-        <w:t>2</w:t>
-      </w:r>
-      <w:r>
-        <w:rPr>
-          <w:rFonts w:ascii="Times New Roman" w:hAnsi="Times New Roman" w:cs="Times New Roman"/>
-          <w:b/>
-          <w:bCs/>
-          <w:sz w:val="24"/>
-          <w:szCs w:val="24"/>
-        </w:rPr>
-        <w:t xml:space="preserve">] To </w:t>
-      </w:r>
-      <w:r>
-        <w:rPr>
-          <w:rFonts w:ascii="Times New Roman" w:hAnsi="Times New Roman" w:cs="Times New Roman"/>
-          <w:b/>
-          <w:bCs/>
-          <w:sz w:val="24"/>
-          <w:szCs w:val="24"/>
-        </w:rPr>
-        <w:t>Identify &amp; Find Upcoming Honda Bikes Under 4</w:t>
-      </w:r>
-      <w:r>
-        <w:rPr>
-          <w:rFonts w:ascii="Times New Roman" w:hAnsi="Times New Roman" w:cs="Times New Roman"/>
-          <w:b/>
-          <w:bCs/>
-          <w:sz w:val="24"/>
-          <w:szCs w:val="24"/>
-        </w:rPr>
-        <w:t xml:space="preserve"> </w:t>
-      </w:r>
-      <w:r>
-        <w:rPr>
-          <w:rFonts w:ascii="Times New Roman" w:hAnsi="Times New Roman" w:cs="Times New Roman"/>
-          <w:b/>
-          <w:bCs/>
-          <w:sz w:val="24"/>
-          <w:szCs w:val="24"/>
-        </w:rPr>
-        <w:t>La</w:t>
-      </w:r>
-      <w:r>
-        <w:rPr>
-          <w:rFonts w:ascii="Times New Roman" w:hAnsi="Times New Roman" w:cs="Times New Roman"/>
-          <w:b/>
-          <w:bCs/>
-          <w:sz w:val="24"/>
-          <w:szCs w:val="24"/>
-        </w:rPr>
-        <w:t>khs</w:t>
-      </w:r>
-      <w:r>
-        <w:rPr>
-          <w:rFonts w:ascii="Times New Roman" w:hAnsi="Times New Roman" w:cs="Times New Roman"/>
-          <w:b/>
-          <w:bCs/>
-          <w:sz w:val="24"/>
-          <w:szCs w:val="24"/>
-        </w:rPr>
-        <w:t xml:space="preserve">  </w:t>
-      </w:r>
-    </w:p>
-    <w:p>
-      <w:pPr>
-        <w:rPr>
-          <w:rFonts w:ascii="Times New Roman" w:hAnsi="Times New Roman" w:cs="Times New Roman"/>
-          <w:b/>
-          <w:bCs/>
-          <w:color w:val="00B0F0"/>
-          <w:sz w:val="24"/>
-          <w:szCs w:val="24"/>
-          <w:u w:val="single"/>
-        </w:rPr>
-      </w:pPr>
-      <w:r>
-        <w:rPr>
-          <w:rFonts w:ascii="Times New Roman" w:hAnsi="Times New Roman" w:cs="Times New Roman"/>
-          <w:b/>
-          <w:bCs/>
-          <w:color w:val="00B0F0"/>
-          <w:sz w:val="24"/>
-          <w:szCs w:val="24"/>
-          <w:u w:val="single"/>
-        </w:rPr>
-        <w:t>If the file is present in the local system as follows:</w:t>
-      </w:r>
-    </w:p>
-    <w:p>
-      <w:pPr>
-        <w:pStyle w:val="NormalWeb"/>
+        <w:t>Local_system_path\IdentifyNewBikesHackathon\src\test\java\</w:t>
+      </w:r>
+      <w:r>
         <w:rPr>
           <w:rFonts w:ascii="Segoe UI" w:hAnsi="Segoe UI" w:cs="Segoe UI"/>
           <w:sz w:val="21"/>
           <w:szCs w:val="21"/>
         </w:rPr>
-      </w:pPr>
+        <w:t>BikesNCars</w:t>
+      </w:r>
       <w:r>
         <w:rPr>
           <w:rFonts w:ascii="Segoe UI" w:hAnsi="Segoe UI" w:cs="Segoe UI"/>
           <w:sz w:val="21"/>
           <w:szCs w:val="21"/>
         </w:rPr>
-        <w:t>Local_system_path\IdentifyNewBikesHackathon\src\test\java\</w:t>
+        <w:t>\</w:t>
       </w:r>
       <w:r>
         <w:rPr>
@@ -1455,7 +1433,7 @@
           <w:sz w:val="21"/>
           <w:szCs w:val="21"/>
         </w:rPr>
-        <w:t>BikesNCars</w:t>
+        <w:t>TestUpcomingBike</w:t>
       </w:r>
       <w:r>
         <w:rPr>
@@ -1463,730 +1441,483 @@
           <w:sz w:val="21"/>
           <w:szCs w:val="21"/>
         </w:rPr>
-        <w:t>\</w:t>
-      </w:r>
-      <w:r>
+        <w:t>.java</w:t>
+      </w:r>
+    </w:p>
+    <w:p>
+      <w:pPr>
+        <w:rPr>
+          <w:rFonts w:ascii="Times New Roman" w:hAnsi="Times New Roman" w:cs="Times New Roman"/>
+          <w:sz w:val="24"/>
+          <w:szCs w:val="24"/>
+        </w:rPr>
+      </w:pPr>
+    </w:p>
+    <w:p>
+      <w:pPr>
+        <w:rPr>
+          <w:rFonts w:ascii="Times New Roman" w:hAnsi="Times New Roman" w:cs="Times New Roman"/>
+          <w:sz w:val="24"/>
+          <w:szCs w:val="24"/>
+        </w:rPr>
+      </w:pPr>
+      <w:r>
+        <w:rPr>
+          <w:rFonts w:ascii="Times New Roman" w:hAnsi="Times New Roman" w:cs="Times New Roman"/>
+          <w:sz w:val="24"/>
+          <w:szCs w:val="24"/>
+        </w:rPr>
+        <w:t xml:space="preserve">1. </w:t>
+      </w:r>
+      <w:r>
+        <w:rPr>
+          <w:rFonts w:ascii="Times New Roman" w:hAnsi="Times New Roman" w:cs="Times New Roman"/>
+          <w:sz w:val="24"/>
+          <w:szCs w:val="24"/>
+        </w:rPr>
+        <w:t>Ho</w:t>
+      </w:r>
+      <w:r>
+        <w:rPr>
+          <w:rFonts w:ascii="Times New Roman" w:hAnsi="Times New Roman" w:cs="Times New Roman"/>
+          <w:sz w:val="24"/>
+          <w:szCs w:val="24"/>
+        </w:rPr>
+        <w:t>v</w:t>
+      </w:r>
+      <w:r>
+        <w:rPr>
+          <w:rFonts w:ascii="Times New Roman" w:hAnsi="Times New Roman" w:cs="Times New Roman"/>
+          <w:sz w:val="24"/>
+          <w:szCs w:val="24"/>
+        </w:rPr>
+        <w:t xml:space="preserve">er mouse </w:t>
+      </w:r>
+      <w:r>
+        <w:rPr>
+          <w:rFonts w:ascii="Times New Roman" w:hAnsi="Times New Roman" w:cs="Times New Roman"/>
+          <w:sz w:val="24"/>
+          <w:szCs w:val="24"/>
+        </w:rPr>
+        <w:t xml:space="preserve">to the </w:t>
+      </w:r>
+      <w:r>
+        <w:rPr>
+          <w:rFonts w:ascii="Times New Roman" w:hAnsi="Times New Roman" w:cs="Times New Roman"/>
+          <w:sz w:val="24"/>
+          <w:szCs w:val="24"/>
+        </w:rPr>
+        <w:t>“New Bikes” menu present on the top part of the website.</w:t>
+      </w:r>
+    </w:p>
+    <w:p>
+      <w:pPr>
+        <w:rPr>
+          <w:rFonts w:ascii="Times New Roman" w:hAnsi="Times New Roman" w:cs="Times New Roman"/>
+          <w:sz w:val="24"/>
+          <w:szCs w:val="24"/>
+        </w:rPr>
+      </w:pPr>
+      <w:r>
+        <w:rPr>
+          <w:rFonts w:ascii="Times New Roman" w:hAnsi="Times New Roman" w:cs="Times New Roman"/>
+          <w:sz w:val="24"/>
+          <w:szCs w:val="24"/>
+        </w:rPr>
+        <w:t xml:space="preserve">2. </w:t>
+      </w:r>
+      <w:r>
+        <w:rPr>
+          <w:rFonts w:ascii="Times New Roman" w:hAnsi="Times New Roman" w:cs="Times New Roman"/>
+          <w:sz w:val="24"/>
+          <w:szCs w:val="24"/>
+        </w:rPr>
+        <w:t>Navigate to the “Upcoming Bikes” and then click on it.</w:t>
+      </w:r>
+    </w:p>
+    <w:p>
+      <w:pPr>
+        <w:rPr>
+          <w:rFonts w:ascii="Times New Roman" w:hAnsi="Times New Roman" w:cs="Times New Roman"/>
+          <w:sz w:val="24"/>
+          <w:szCs w:val="24"/>
+        </w:rPr>
+      </w:pPr>
+      <w:r>
+        <w:rPr>
+          <w:rFonts w:ascii="Times New Roman" w:hAnsi="Times New Roman" w:cs="Times New Roman"/>
+          <w:sz w:val="24"/>
+          <w:szCs w:val="24"/>
+        </w:rPr>
+        <w:t>3.</w:t>
+      </w:r>
+      <w:r>
+        <w:rPr>
+          <w:rFonts w:ascii="Times New Roman" w:hAnsi="Times New Roman" w:cs="Times New Roman"/>
+          <w:sz w:val="24"/>
+          <w:szCs w:val="24"/>
+        </w:rPr>
+        <w:t xml:space="preserve"> Select manufacturer as “Honda” from the Drop-down list.</w:t>
+      </w:r>
+    </w:p>
+    <w:p>
+      <w:pPr>
+        <w:rPr>
+          <w:rFonts w:ascii="Times New Roman" w:hAnsi="Times New Roman" w:cs="Times New Roman"/>
+          <w:sz w:val="24"/>
+          <w:szCs w:val="24"/>
+        </w:rPr>
+      </w:pPr>
+      <w:r>
+        <w:rPr>
+          <w:rFonts w:ascii="Times New Roman" w:hAnsi="Times New Roman" w:cs="Times New Roman"/>
+          <w:sz w:val="24"/>
+          <w:szCs w:val="24"/>
+        </w:rPr>
+        <w:t>4.</w:t>
+      </w:r>
+      <w:r>
+        <w:rPr>
+          <w:rFonts w:ascii="Times New Roman" w:hAnsi="Times New Roman" w:cs="Times New Roman"/>
+          <w:sz w:val="24"/>
+          <w:szCs w:val="24"/>
+        </w:rPr>
+        <w:t xml:space="preserve"> Scroll down to the “View More Bikes” and after clicking we can see list of all upcoming Honda bikes. </w:t>
+      </w:r>
+      <w:r>
+        <w:rPr>
+          <w:rFonts w:ascii="Times New Roman" w:hAnsi="Times New Roman" w:cs="Times New Roman"/>
+          <w:sz w:val="24"/>
+          <w:szCs w:val="24"/>
+        </w:rPr>
+        <w:t xml:space="preserve"> </w:t>
+      </w:r>
+    </w:p>
+    <w:p>
+      <w:pPr>
+        <w:rPr>
+          <w:rFonts w:ascii="Times New Roman" w:hAnsi="Times New Roman" w:cs="Times New Roman"/>
+          <w:sz w:val="24"/>
+          <w:szCs w:val="24"/>
+        </w:rPr>
+      </w:pPr>
+    </w:p>
+    <w:p>
+      <w:pPr>
+        <w:rPr>
+          <w:rFonts w:ascii="Times New Roman" w:hAnsi="Times New Roman" w:cs="Times New Roman"/>
+          <w:b/>
+          <w:bCs/>
+          <w:sz w:val="24"/>
+          <w:szCs w:val="24"/>
+        </w:rPr>
+      </w:pPr>
+    </w:p>
+    <w:p>
+      <w:pPr>
+        <w:rPr>
+          <w:rFonts w:ascii="Times New Roman" w:hAnsi="Times New Roman" w:cs="Times New Roman"/>
+          <w:b/>
+          <w:bCs/>
+          <w:sz w:val="24"/>
+          <w:szCs w:val="24"/>
+        </w:rPr>
+      </w:pPr>
+      <w:r>
+        <w:rPr>
+          <w:rFonts w:ascii="Times New Roman" w:hAnsi="Times New Roman" w:cs="Times New Roman"/>
+          <w:b/>
+          <w:bCs/>
+          <w:sz w:val="24"/>
+          <w:szCs w:val="24"/>
+        </w:rPr>
+        <w:t>3</w:t>
+      </w:r>
+      <w:r>
+        <w:rPr>
+          <w:rFonts w:ascii="Times New Roman" w:hAnsi="Times New Roman" w:cs="Times New Roman"/>
+          <w:b/>
+          <w:bCs/>
+          <w:sz w:val="24"/>
+          <w:szCs w:val="24"/>
+        </w:rPr>
+        <w:t xml:space="preserve">] To </w:t>
+      </w:r>
+      <w:r>
+        <w:rPr>
+          <w:rFonts w:ascii="Times New Roman" w:hAnsi="Times New Roman" w:cs="Times New Roman"/>
+          <w:b/>
+          <w:bCs/>
+          <w:sz w:val="24"/>
+          <w:szCs w:val="24"/>
+        </w:rPr>
+        <w:t>Search Popular Used Cars in Chennai</w:t>
+      </w:r>
+    </w:p>
+    <w:p>
+      <w:pPr>
+        <w:pStyle w:val="NormalWeb"/>
         <w:rPr>
           <w:rFonts w:ascii="Segoe UI" w:hAnsi="Segoe UI" w:cs="Segoe UI"/>
           <w:sz w:val="21"/>
           <w:szCs w:val="21"/>
         </w:rPr>
-        <w:t>TestUpcomingBike</w:t>
-      </w:r>
+      </w:pPr>
       <w:r>
         <w:rPr>
           <w:rFonts w:ascii="Segoe UI" w:hAnsi="Segoe UI" w:cs="Segoe UI"/>
           <w:sz w:val="21"/>
           <w:szCs w:val="21"/>
         </w:rPr>
-        <w:t>.java</w:t>
-      </w:r>
-    </w:p>
-    <w:p>
-      <w:pPr>
-        <w:pStyle w:val="NormalWeb"/>
+        <w:t>Local_system_path\IdentifyNewBikesHackathon\src\test\java\BikesNCars\TestU</w:t>
+      </w:r>
+      <w:r>
         <w:rPr>
           <w:rFonts w:ascii="Segoe UI" w:hAnsi="Segoe UI" w:cs="Segoe UI"/>
           <w:sz w:val="21"/>
           <w:szCs w:val="21"/>
         </w:rPr>
-      </w:pPr>
+        <w:t>sedCars</w:t>
+      </w:r>
       <w:r>
         <w:rPr>
           <w:rFonts w:ascii="Segoe UI" w:hAnsi="Segoe UI" w:cs="Segoe UI"/>
           <w:sz w:val="21"/>
           <w:szCs w:val="21"/>
         </w:rPr>
-        <w:t xml:space="preserve">Run the </w:t>
-      </w:r>
-      <w:r>
-        <w:rPr>
-          <w:rFonts w:ascii="Segoe UI" w:hAnsi="Segoe UI" w:cs="Segoe UI"/>
-          <w:b/>
-          <w:bCs/>
-          <w:sz w:val="21"/>
-          <w:szCs w:val="21"/>
-        </w:rPr>
-        <w:t>“</w:t>
-      </w:r>
-      <w:r>
-        <w:rPr>
-          <w:rFonts w:ascii="Segoe UI" w:hAnsi="Segoe UI" w:cs="Segoe UI"/>
-          <w:b/>
-          <w:bCs/>
-          <w:sz w:val="21"/>
-          <w:szCs w:val="21"/>
-        </w:rPr>
-        <w:t>TestUpcomingBike.java</w:t>
-      </w:r>
-      <w:r>
-        <w:rPr>
-          <w:rFonts w:ascii="Segoe UI" w:hAnsi="Segoe UI" w:cs="Segoe UI"/>
-          <w:b/>
-          <w:bCs/>
-          <w:sz w:val="21"/>
-          <w:szCs w:val="21"/>
-        </w:rPr>
-        <w:t>”</w:t>
-      </w:r>
-      <w:r>
+        <w:t>.java</w:t>
+      </w:r>
+    </w:p>
+    <w:p>
+      <w:pPr>
+        <w:rPr>
+          <w:rFonts w:ascii="Times New Roman" w:hAnsi="Times New Roman" w:cs="Times New Roman"/>
+          <w:sz w:val="24"/>
+          <w:szCs w:val="24"/>
+        </w:rPr>
+      </w:pPr>
+    </w:p>
+    <w:p>
+      <w:pPr>
+        <w:rPr>
+          <w:rFonts w:ascii="Times New Roman" w:hAnsi="Times New Roman" w:cs="Times New Roman"/>
+          <w:sz w:val="24"/>
+          <w:szCs w:val="24"/>
+        </w:rPr>
+      </w:pPr>
+      <w:r>
+        <w:rPr>
+          <w:rFonts w:ascii="Times New Roman" w:hAnsi="Times New Roman" w:cs="Times New Roman"/>
+          <w:sz w:val="24"/>
+          <w:szCs w:val="24"/>
+        </w:rPr>
+        <w:t xml:space="preserve">1. </w:t>
+      </w:r>
+      <w:r>
+        <w:rPr>
+          <w:rFonts w:ascii="Times New Roman" w:hAnsi="Times New Roman" w:cs="Times New Roman"/>
+          <w:sz w:val="24"/>
+          <w:szCs w:val="24"/>
+        </w:rPr>
+        <w:t>Hover mouse to the “Used Cars” menu present on the top part of the website.</w:t>
+      </w:r>
+    </w:p>
+    <w:p>
+      <w:pPr>
+        <w:rPr>
+          <w:rFonts w:ascii="Times New Roman" w:hAnsi="Times New Roman" w:cs="Times New Roman"/>
+          <w:sz w:val="24"/>
+          <w:szCs w:val="24"/>
+        </w:rPr>
+      </w:pPr>
+      <w:r>
+        <w:rPr>
+          <w:rFonts w:ascii="Times New Roman" w:hAnsi="Times New Roman" w:cs="Times New Roman"/>
+          <w:sz w:val="24"/>
+          <w:szCs w:val="24"/>
+        </w:rPr>
+        <w:t xml:space="preserve">2. </w:t>
+      </w:r>
+      <w:r>
+        <w:rPr>
+          <w:rFonts w:ascii="Times New Roman" w:hAnsi="Times New Roman" w:cs="Times New Roman"/>
+          <w:sz w:val="24"/>
+          <w:szCs w:val="24"/>
+        </w:rPr>
+        <w:t>Navigate to the “Chennai” and then click on it.</w:t>
+      </w:r>
+    </w:p>
+    <w:p>
+      <w:pPr>
+        <w:rPr>
+          <w:rFonts w:ascii="Times New Roman" w:hAnsi="Times New Roman" w:cs="Times New Roman"/>
+          <w:sz w:val="24"/>
+          <w:szCs w:val="24"/>
+        </w:rPr>
+      </w:pPr>
+      <w:r>
+        <w:rPr>
+          <w:rFonts w:ascii="Times New Roman" w:hAnsi="Times New Roman" w:cs="Times New Roman"/>
+          <w:sz w:val="24"/>
+          <w:szCs w:val="24"/>
+        </w:rPr>
+        <w:t xml:space="preserve">3. </w:t>
+      </w:r>
+      <w:r>
+        <w:rPr>
+          <w:rFonts w:ascii="Times New Roman" w:hAnsi="Times New Roman" w:cs="Times New Roman"/>
+          <w:sz w:val="24"/>
+          <w:szCs w:val="24"/>
+        </w:rPr>
+        <w:t>In the ‘</w:t>
+      </w:r>
+      <w:r>
+        <w:rPr>
+          <w:rFonts w:ascii="Times New Roman" w:hAnsi="Times New Roman" w:cs="Times New Roman"/>
+          <w:sz w:val="24"/>
+          <w:szCs w:val="24"/>
+        </w:rPr>
+        <w:t>Filters</w:t>
+      </w:r>
+      <w:r>
+        <w:rPr>
+          <w:rFonts w:ascii="Times New Roman" w:hAnsi="Times New Roman" w:cs="Times New Roman"/>
+          <w:sz w:val="24"/>
+          <w:szCs w:val="24"/>
+        </w:rPr>
+        <w:t>’</w:t>
+      </w:r>
+      <w:r>
+        <w:rPr>
+          <w:rFonts w:ascii="Times New Roman" w:hAnsi="Times New Roman" w:cs="Times New Roman"/>
+          <w:sz w:val="24"/>
+          <w:szCs w:val="24"/>
+        </w:rPr>
+        <w:t xml:space="preserve"> section, </w:t>
+      </w:r>
+      <w:r>
+        <w:rPr>
+          <w:rFonts w:ascii="Times New Roman" w:hAnsi="Times New Roman" w:cs="Times New Roman"/>
+          <w:sz w:val="24"/>
+          <w:szCs w:val="24"/>
+        </w:rPr>
+        <w:t xml:space="preserve">look for Popular Models and then </w:t>
+      </w:r>
+      <w:r>
+        <w:rPr>
+          <w:rFonts w:ascii="Times New Roman" w:hAnsi="Times New Roman" w:cs="Times New Roman"/>
+          <w:sz w:val="24"/>
+          <w:szCs w:val="24"/>
+        </w:rPr>
+        <w:t>scroll through the list to see all Popular Models in Chennai.</w:t>
+      </w:r>
+    </w:p>
+    <w:p>
+      <w:pPr>
+        <w:rPr>
+          <w:rFonts w:ascii="Times New Roman" w:hAnsi="Times New Roman" w:cs="Times New Roman"/>
+          <w:sz w:val="24"/>
+          <w:szCs w:val="24"/>
+        </w:rPr>
+      </w:pPr>
+    </w:p>
+    <w:p>
+      <w:pPr>
+        <w:rPr>
+          <w:rFonts w:ascii="Times New Roman" w:hAnsi="Times New Roman" w:cs="Times New Roman"/>
+          <w:b/>
+          <w:bCs/>
+          <w:sz w:val="24"/>
+          <w:szCs w:val="24"/>
+        </w:rPr>
+      </w:pPr>
+      <w:r>
+        <w:rPr>
+          <w:rFonts w:ascii="Times New Roman" w:hAnsi="Times New Roman" w:cs="Times New Roman"/>
+          <w:b/>
+          <w:bCs/>
+          <w:sz w:val="24"/>
+          <w:szCs w:val="24"/>
+        </w:rPr>
+        <w:t>4</w:t>
+      </w:r>
+      <w:r>
+        <w:rPr>
+          <w:rFonts w:ascii="Times New Roman" w:hAnsi="Times New Roman" w:cs="Times New Roman"/>
+          <w:b/>
+          <w:bCs/>
+          <w:sz w:val="24"/>
+          <w:szCs w:val="24"/>
+        </w:rPr>
+        <w:t xml:space="preserve">] To </w:t>
+      </w:r>
+      <w:r>
+        <w:rPr>
+          <w:rFonts w:ascii="Times New Roman" w:hAnsi="Times New Roman" w:cs="Times New Roman"/>
+          <w:b/>
+          <w:bCs/>
+          <w:sz w:val="24"/>
+          <w:szCs w:val="24"/>
+        </w:rPr>
+        <w:t xml:space="preserve">Login </w:t>
+      </w:r>
+      <w:r>
+        <w:rPr>
+          <w:rFonts w:ascii="Times New Roman" w:hAnsi="Times New Roman" w:cs="Times New Roman"/>
+          <w:b/>
+          <w:bCs/>
+          <w:sz w:val="24"/>
+          <w:szCs w:val="24"/>
+        </w:rPr>
+        <w:t>with</w:t>
+      </w:r>
+      <w:r>
+        <w:rPr>
+          <w:rFonts w:ascii="Times New Roman" w:hAnsi="Times New Roman" w:cs="Times New Roman"/>
+          <w:b/>
+          <w:bCs/>
+          <w:sz w:val="24"/>
+          <w:szCs w:val="24"/>
+        </w:rPr>
+        <w:t xml:space="preserve"> Google</w:t>
+      </w:r>
+      <w:r>
+        <w:rPr>
+          <w:rFonts w:ascii="Times New Roman" w:hAnsi="Times New Roman" w:cs="Times New Roman"/>
+          <w:b/>
+          <w:bCs/>
+          <w:sz w:val="24"/>
+          <w:szCs w:val="24"/>
+        </w:rPr>
+        <w:t xml:space="preserve"> Using Invalid Login Credentials</w:t>
+      </w:r>
+      <w:r>
+        <w:rPr>
+          <w:rFonts w:ascii="Times New Roman" w:hAnsi="Times New Roman" w:cs="Times New Roman"/>
+          <w:b/>
+          <w:bCs/>
+          <w:sz w:val="24"/>
+          <w:szCs w:val="24"/>
+        </w:rPr>
+        <w:t xml:space="preserve"> </w:t>
+      </w:r>
+    </w:p>
+    <w:p>
+      <w:pPr>
+        <w:pStyle w:val="NormalWeb"/>
         <w:rPr>
           <w:rFonts w:ascii="Segoe UI" w:hAnsi="Segoe UI" w:cs="Segoe UI"/>
           <w:sz w:val="21"/>
           <w:szCs w:val="21"/>
         </w:rPr>
-        <w:t xml:space="preserve"> file from the project to run test cases.</w:t>
-      </w:r>
-      <w:r>
-        <w:t xml:space="preserve">               </w:t>
-      </w:r>
-    </w:p>
-    <w:p>
-      <w:pPr>
-        <w:rPr>
-          <w:rFonts w:ascii="Times New Roman" w:hAnsi="Times New Roman" w:cs="Times New Roman"/>
-          <w:b/>
-          <w:bCs/>
-          <w:sz w:val="24"/>
-          <w:szCs w:val="24"/>
-        </w:rPr>
-      </w:pPr>
-    </w:p>
-    <w:p>
-      <w:pPr>
-        <w:rPr>
-          <w:rFonts w:ascii="Times New Roman" w:hAnsi="Times New Roman" w:cs="Times New Roman"/>
-          <w:sz w:val="24"/>
-          <w:szCs w:val="24"/>
-        </w:rPr>
-      </w:pPr>
-      <w:r>
-        <w:rPr>
-          <w:rFonts w:ascii="Times New Roman" w:hAnsi="Times New Roman" w:cs="Times New Roman"/>
-          <w:sz w:val="24"/>
-          <w:szCs w:val="24"/>
-        </w:rPr>
-        <w:t xml:space="preserve">1. </w:t>
-      </w:r>
-      <w:r>
-        <w:rPr>
-          <w:rFonts w:ascii="Times New Roman" w:hAnsi="Times New Roman" w:cs="Times New Roman"/>
-          <w:sz w:val="24"/>
-          <w:szCs w:val="24"/>
-        </w:rPr>
-        <w:t>Ho</w:t>
-      </w:r>
-      <w:r>
-        <w:rPr>
-          <w:rFonts w:ascii="Times New Roman" w:hAnsi="Times New Roman" w:cs="Times New Roman"/>
-          <w:sz w:val="24"/>
-          <w:szCs w:val="24"/>
-        </w:rPr>
-        <w:t>v</w:t>
-      </w:r>
-      <w:r>
-        <w:rPr>
-          <w:rFonts w:ascii="Times New Roman" w:hAnsi="Times New Roman" w:cs="Times New Roman"/>
-          <w:sz w:val="24"/>
-          <w:szCs w:val="24"/>
-        </w:rPr>
-        <w:t xml:space="preserve">er mouse </w:t>
-      </w:r>
-      <w:r>
-        <w:rPr>
-          <w:rFonts w:ascii="Times New Roman" w:hAnsi="Times New Roman" w:cs="Times New Roman"/>
-          <w:sz w:val="24"/>
-          <w:szCs w:val="24"/>
-        </w:rPr>
-        <w:t xml:space="preserve">to the </w:t>
-      </w:r>
-      <w:r>
-        <w:rPr>
-          <w:rFonts w:ascii="Times New Roman" w:hAnsi="Times New Roman" w:cs="Times New Roman"/>
-          <w:sz w:val="24"/>
-          <w:szCs w:val="24"/>
-        </w:rPr>
-        <w:t>“New Bikes” menu present on the top part of the website.</w:t>
-      </w:r>
-    </w:p>
-    <w:p>
-      <w:pPr>
-        <w:rPr>
-          <w:rFonts w:ascii="Times New Roman" w:hAnsi="Times New Roman" w:cs="Times New Roman"/>
-          <w:sz w:val="24"/>
-          <w:szCs w:val="24"/>
-        </w:rPr>
-      </w:pPr>
-      <w:r>
-        <w:rPr>
-          <w:rFonts w:ascii="Times New Roman" w:hAnsi="Times New Roman" w:cs="Times New Roman"/>
-          <w:sz w:val="24"/>
-          <w:szCs w:val="24"/>
-        </w:rPr>
-        <w:t xml:space="preserve">2. </w:t>
-      </w:r>
-      <w:r>
-        <w:rPr>
-          <w:rFonts w:ascii="Times New Roman" w:hAnsi="Times New Roman" w:cs="Times New Roman"/>
-          <w:sz w:val="24"/>
-          <w:szCs w:val="24"/>
-        </w:rPr>
-        <w:t>Navigate to the “Upcoming Bikes” and then click on it.</w:t>
-      </w:r>
-    </w:p>
-    <w:p>
-      <w:pPr>
-        <w:rPr>
-          <w:rFonts w:ascii="Times New Roman" w:hAnsi="Times New Roman" w:cs="Times New Roman"/>
-          <w:sz w:val="24"/>
-          <w:szCs w:val="24"/>
-        </w:rPr>
-      </w:pPr>
-      <w:r>
-        <w:rPr>
-          <w:rFonts w:ascii="Times New Roman" w:hAnsi="Times New Roman" w:cs="Times New Roman"/>
-          <w:sz w:val="24"/>
-          <w:szCs w:val="24"/>
-        </w:rPr>
-        <w:t>3.</w:t>
-      </w:r>
-      <w:r>
-        <w:rPr>
-          <w:rFonts w:ascii="Times New Roman" w:hAnsi="Times New Roman" w:cs="Times New Roman"/>
-          <w:sz w:val="24"/>
-          <w:szCs w:val="24"/>
-        </w:rPr>
-        <w:t xml:space="preserve"> Select manufacturer as “Honda” from the Drop-down list.</w:t>
-      </w:r>
-    </w:p>
-    <w:p>
-      <w:pPr>
-        <w:rPr>
-          <w:rFonts w:ascii="Times New Roman" w:hAnsi="Times New Roman" w:cs="Times New Roman"/>
-          <w:sz w:val="24"/>
-          <w:szCs w:val="24"/>
-        </w:rPr>
-      </w:pPr>
-      <w:r>
-        <w:rPr>
-          <w:rFonts w:ascii="Times New Roman" w:hAnsi="Times New Roman" w:cs="Times New Roman"/>
-          <w:sz w:val="24"/>
-          <w:szCs w:val="24"/>
-        </w:rPr>
-        <w:t>4.</w:t>
-      </w:r>
-      <w:r>
-        <w:rPr>
-          <w:rFonts w:ascii="Times New Roman" w:hAnsi="Times New Roman" w:cs="Times New Roman"/>
-          <w:sz w:val="24"/>
-          <w:szCs w:val="24"/>
-        </w:rPr>
-        <w:t xml:space="preserve"> Scroll down to the “View More Bikes” and after clicking we can see list of all upcoming Honda bikes. </w:t>
-      </w:r>
-      <w:r>
-        <w:rPr>
-          <w:rFonts w:ascii="Times New Roman" w:hAnsi="Times New Roman" w:cs="Times New Roman"/>
-          <w:sz w:val="24"/>
-          <w:szCs w:val="24"/>
-        </w:rPr>
-        <w:t xml:space="preserve"> </w:t>
-      </w:r>
-    </w:p>
-    <w:p>
-      <w:pPr>
-        <w:rPr>
-          <w:rFonts w:ascii="Times New Roman" w:hAnsi="Times New Roman" w:cs="Times New Roman"/>
-          <w:sz w:val="24"/>
-          <w:szCs w:val="24"/>
-        </w:rPr>
-      </w:pPr>
-    </w:p>
-    <w:p>
-      <w:pPr>
-        <w:rPr>
-          <w:rFonts w:ascii="Times New Roman" w:hAnsi="Times New Roman" w:cs="Times New Roman"/>
-          <w:b/>
-          <w:bCs/>
-          <w:sz w:val="24"/>
-          <w:szCs w:val="24"/>
-        </w:rPr>
-      </w:pPr>
-    </w:p>
-    <w:p>
-      <w:pPr>
-        <w:rPr>
-          <w:rFonts w:ascii="Times New Roman" w:hAnsi="Times New Roman" w:cs="Times New Roman"/>
-          <w:b/>
-          <w:bCs/>
-          <w:sz w:val="24"/>
-          <w:szCs w:val="24"/>
-        </w:rPr>
-      </w:pPr>
-      <w:r>
-        <w:rPr>
-          <w:rFonts w:ascii="Times New Roman" w:hAnsi="Times New Roman" w:cs="Times New Roman"/>
-          <w:b/>
-          <w:bCs/>
-          <w:sz w:val="24"/>
-          <w:szCs w:val="24"/>
-        </w:rPr>
-        <w:t>3</w:t>
-      </w:r>
-      <w:r>
-        <w:rPr>
-          <w:rFonts w:ascii="Times New Roman" w:hAnsi="Times New Roman" w:cs="Times New Roman"/>
-          <w:b/>
-          <w:bCs/>
-          <w:sz w:val="24"/>
-          <w:szCs w:val="24"/>
-        </w:rPr>
-        <w:t xml:space="preserve">] To </w:t>
-      </w:r>
-      <w:r>
-        <w:rPr>
-          <w:rFonts w:ascii="Times New Roman" w:hAnsi="Times New Roman" w:cs="Times New Roman"/>
-          <w:b/>
-          <w:bCs/>
-          <w:sz w:val="24"/>
-          <w:szCs w:val="24"/>
-        </w:rPr>
-        <w:t>Search Popular Used Cars in Chennai</w:t>
-      </w:r>
-    </w:p>
-    <w:p>
-      <w:pPr>
-        <w:rPr>
-          <w:rFonts w:ascii="Times New Roman" w:hAnsi="Times New Roman" w:cs="Times New Roman"/>
-          <w:b/>
-          <w:bCs/>
-          <w:color w:val="00B0F0"/>
-          <w:sz w:val="24"/>
-          <w:szCs w:val="24"/>
-          <w:u w:val="single"/>
-        </w:rPr>
-      </w:pPr>
-      <w:r>
-        <w:rPr>
-          <w:rFonts w:ascii="Times New Roman" w:hAnsi="Times New Roman" w:cs="Times New Roman"/>
-          <w:b/>
-          <w:bCs/>
-          <w:color w:val="00B0F0"/>
-          <w:sz w:val="24"/>
-          <w:szCs w:val="24"/>
-          <w:u w:val="single"/>
-        </w:rPr>
-        <w:t>If the file is present in the local system as follows:</w:t>
-      </w:r>
-    </w:p>
-    <w:p>
-      <w:pPr>
-        <w:pStyle w:val="NormalWeb"/>
+      </w:pPr>
+      <w:r>
         <w:rPr>
           <w:rFonts w:ascii="Segoe UI" w:hAnsi="Segoe UI" w:cs="Segoe UI"/>
           <w:sz w:val="21"/>
           <w:szCs w:val="21"/>
         </w:rPr>
-      </w:pPr>
-      <w:r>
-        <w:rPr>
-          <w:rFonts w:ascii="Segoe UI" w:hAnsi="Segoe UI" w:cs="Segoe UI"/>
-          <w:sz w:val="21"/>
-          <w:szCs w:val="21"/>
-        </w:rPr>
-        <w:t>Local_system_path\IdentifyNewBikesHackathon\src\test\java\BikesNCars\TestU</w:t>
-      </w:r>
-      <w:r>
-        <w:rPr>
-          <w:rFonts w:ascii="Segoe UI" w:hAnsi="Segoe UI" w:cs="Segoe UI"/>
-          <w:sz w:val="21"/>
-          <w:szCs w:val="21"/>
-        </w:rPr>
-        <w:t>sedCars</w:t>
-      </w:r>
-      <w:r>
-        <w:rPr>
-          <w:rFonts w:ascii="Segoe UI" w:hAnsi="Segoe UI" w:cs="Segoe UI"/>
-          <w:sz w:val="21"/>
-          <w:szCs w:val="21"/>
-        </w:rPr>
-        <w:t>.java</w:t>
-      </w:r>
-    </w:p>
-    <w:p>
-      <w:pPr>
-        <w:rPr>
-          <w:rFonts w:ascii="Times New Roman" w:hAnsi="Times New Roman" w:cs="Times New Roman"/>
-          <w:b/>
-          <w:bCs/>
-          <w:sz w:val="24"/>
-          <w:szCs w:val="24"/>
-        </w:rPr>
-      </w:pPr>
-      <w:r>
-        <w:rPr>
-          <w:rFonts w:ascii="Segoe UI" w:hAnsi="Segoe UI" w:cs="Segoe UI"/>
-          <w:sz w:val="21"/>
-          <w:szCs w:val="21"/>
-        </w:rPr>
-        <w:t xml:space="preserve">Run the </w:t>
-      </w:r>
-      <w:r>
-        <w:rPr>
-          <w:rFonts w:ascii="Segoe UI" w:hAnsi="Segoe UI" w:cs="Segoe UI"/>
-          <w:b/>
-          <w:bCs/>
-          <w:sz w:val="21"/>
-          <w:szCs w:val="21"/>
-        </w:rPr>
-        <w:t>“TestU</w:t>
-      </w:r>
-      <w:r>
-        <w:rPr>
-          <w:rFonts w:ascii="Segoe UI" w:hAnsi="Segoe UI" w:cs="Segoe UI"/>
-          <w:b/>
-          <w:bCs/>
-          <w:sz w:val="21"/>
-          <w:szCs w:val="21"/>
-        </w:rPr>
-        <w:t>sedCars</w:t>
-      </w:r>
-      <w:r>
-        <w:rPr>
-          <w:rFonts w:ascii="Segoe UI" w:hAnsi="Segoe UI" w:cs="Segoe UI"/>
-          <w:b/>
-          <w:bCs/>
-          <w:sz w:val="21"/>
-          <w:szCs w:val="21"/>
-        </w:rPr>
-        <w:t>.java”</w:t>
-      </w:r>
-      <w:r>
-        <w:rPr>
-          <w:rFonts w:ascii="Segoe UI" w:hAnsi="Segoe UI" w:cs="Segoe UI"/>
-          <w:sz w:val="21"/>
-          <w:szCs w:val="21"/>
-        </w:rPr>
-        <w:t xml:space="preserve"> file from the project to run test cases.</w:t>
-      </w:r>
-      <w:r>
-        <w:t xml:space="preserve">  </w:t>
-      </w:r>
-    </w:p>
-    <w:p>
-      <w:pPr>
-        <w:rPr>
-          <w:rFonts w:ascii="Times New Roman" w:hAnsi="Times New Roman" w:cs="Times New Roman"/>
-          <w:sz w:val="24"/>
-          <w:szCs w:val="24"/>
-        </w:rPr>
-      </w:pPr>
-    </w:p>
-    <w:p>
-      <w:pPr>
-        <w:rPr>
-          <w:rFonts w:ascii="Times New Roman" w:hAnsi="Times New Roman" w:cs="Times New Roman"/>
-          <w:sz w:val="24"/>
-          <w:szCs w:val="24"/>
-        </w:rPr>
-      </w:pPr>
-      <w:r>
-        <w:rPr>
-          <w:rFonts w:ascii="Times New Roman" w:hAnsi="Times New Roman" w:cs="Times New Roman"/>
-          <w:sz w:val="24"/>
-          <w:szCs w:val="24"/>
-        </w:rPr>
-        <w:t xml:space="preserve">1. </w:t>
-      </w:r>
-      <w:r>
-        <w:rPr>
-          <w:rFonts w:ascii="Times New Roman" w:hAnsi="Times New Roman" w:cs="Times New Roman"/>
-          <w:sz w:val="24"/>
-          <w:szCs w:val="24"/>
-        </w:rPr>
-        <w:t>Hover mouse to the “Used Cars” menu present on the top part of the website.</w:t>
-      </w:r>
-    </w:p>
-    <w:p>
-      <w:pPr>
-        <w:rPr>
-          <w:rFonts w:ascii="Times New Roman" w:hAnsi="Times New Roman" w:cs="Times New Roman"/>
-          <w:sz w:val="24"/>
-          <w:szCs w:val="24"/>
-        </w:rPr>
-      </w:pPr>
-      <w:r>
-        <w:rPr>
-          <w:rFonts w:ascii="Times New Roman" w:hAnsi="Times New Roman" w:cs="Times New Roman"/>
-          <w:sz w:val="24"/>
-          <w:szCs w:val="24"/>
-        </w:rPr>
-        <w:t xml:space="preserve">2. </w:t>
-      </w:r>
-      <w:r>
-        <w:rPr>
-          <w:rFonts w:ascii="Times New Roman" w:hAnsi="Times New Roman" w:cs="Times New Roman"/>
-          <w:sz w:val="24"/>
-          <w:szCs w:val="24"/>
-        </w:rPr>
-        <w:t>Navigate to the “Chennai” and then click on it.</w:t>
-      </w:r>
-    </w:p>
-    <w:p>
-      <w:pPr>
-        <w:rPr>
-          <w:rFonts w:ascii="Times New Roman" w:hAnsi="Times New Roman" w:cs="Times New Roman"/>
-          <w:sz w:val="24"/>
-          <w:szCs w:val="24"/>
-        </w:rPr>
-      </w:pPr>
-      <w:r>
-        <w:rPr>
-          <w:rFonts w:ascii="Times New Roman" w:hAnsi="Times New Roman" w:cs="Times New Roman"/>
-          <w:sz w:val="24"/>
-          <w:szCs w:val="24"/>
-        </w:rPr>
-        <w:t xml:space="preserve">3. </w:t>
-      </w:r>
-      <w:r>
-        <w:rPr>
-          <w:rFonts w:ascii="Times New Roman" w:hAnsi="Times New Roman" w:cs="Times New Roman"/>
-          <w:sz w:val="24"/>
-          <w:szCs w:val="24"/>
-        </w:rPr>
-        <w:t>In the ‘</w:t>
-      </w:r>
-      <w:r>
-        <w:rPr>
-          <w:rFonts w:ascii="Times New Roman" w:hAnsi="Times New Roman" w:cs="Times New Roman"/>
-          <w:sz w:val="24"/>
-          <w:szCs w:val="24"/>
-        </w:rPr>
-        <w:t>Filters</w:t>
-      </w:r>
-      <w:r>
-        <w:rPr>
-          <w:rFonts w:ascii="Times New Roman" w:hAnsi="Times New Roman" w:cs="Times New Roman"/>
-          <w:sz w:val="24"/>
-          <w:szCs w:val="24"/>
-        </w:rPr>
-        <w:t>’</w:t>
-      </w:r>
-      <w:r>
-        <w:rPr>
-          <w:rFonts w:ascii="Times New Roman" w:hAnsi="Times New Roman" w:cs="Times New Roman"/>
-          <w:sz w:val="24"/>
-          <w:szCs w:val="24"/>
-        </w:rPr>
-        <w:t xml:space="preserve"> section, </w:t>
-      </w:r>
-      <w:r>
-        <w:rPr>
-          <w:rFonts w:ascii="Times New Roman" w:hAnsi="Times New Roman" w:cs="Times New Roman"/>
-          <w:sz w:val="24"/>
-          <w:szCs w:val="24"/>
-        </w:rPr>
-        <w:t xml:space="preserve">look for Popular Models and then </w:t>
-      </w:r>
-      <w:r>
-        <w:rPr>
-          <w:rFonts w:ascii="Times New Roman" w:hAnsi="Times New Roman" w:cs="Times New Roman"/>
-          <w:sz w:val="24"/>
-          <w:szCs w:val="24"/>
-        </w:rPr>
-        <w:t>scroll through the list to see all Popular Models in Chennai.</w:t>
-      </w:r>
-    </w:p>
-    <w:p>
-      <w:pPr>
-        <w:rPr>
-          <w:rFonts w:ascii="Times New Roman" w:hAnsi="Times New Roman" w:cs="Times New Roman"/>
-          <w:sz w:val="24"/>
-          <w:szCs w:val="24"/>
-        </w:rPr>
-      </w:pPr>
-    </w:p>
-    <w:p>
-      <w:pPr>
-        <w:rPr>
-          <w:rFonts w:ascii="Times New Roman" w:hAnsi="Times New Roman" w:cs="Times New Roman"/>
-          <w:b/>
-          <w:bCs/>
-          <w:sz w:val="24"/>
-          <w:szCs w:val="24"/>
-        </w:rPr>
-      </w:pPr>
-      <w:r>
-        <w:rPr>
-          <w:rFonts w:ascii="Times New Roman" w:hAnsi="Times New Roman" w:cs="Times New Roman"/>
-          <w:b/>
-          <w:bCs/>
-          <w:sz w:val="24"/>
-          <w:szCs w:val="24"/>
-        </w:rPr>
-        <w:t>4</w:t>
-      </w:r>
-      <w:r>
-        <w:rPr>
-          <w:rFonts w:ascii="Times New Roman" w:hAnsi="Times New Roman" w:cs="Times New Roman"/>
-          <w:b/>
-          <w:bCs/>
-          <w:sz w:val="24"/>
-          <w:szCs w:val="24"/>
-        </w:rPr>
-        <w:t xml:space="preserve">] To </w:t>
-      </w:r>
-      <w:r>
-        <w:rPr>
-          <w:rFonts w:ascii="Times New Roman" w:hAnsi="Times New Roman" w:cs="Times New Roman"/>
-          <w:b/>
-          <w:bCs/>
-          <w:sz w:val="24"/>
-          <w:szCs w:val="24"/>
-        </w:rPr>
-        <w:t xml:space="preserve">Login </w:t>
-      </w:r>
-      <w:r>
-        <w:rPr>
-          <w:rFonts w:ascii="Times New Roman" w:hAnsi="Times New Roman" w:cs="Times New Roman"/>
-          <w:b/>
-          <w:bCs/>
-          <w:sz w:val="24"/>
-          <w:szCs w:val="24"/>
-        </w:rPr>
-        <w:t>with</w:t>
-      </w:r>
-      <w:r>
-        <w:rPr>
-          <w:rFonts w:ascii="Times New Roman" w:hAnsi="Times New Roman" w:cs="Times New Roman"/>
-          <w:b/>
-          <w:bCs/>
-          <w:sz w:val="24"/>
-          <w:szCs w:val="24"/>
-        </w:rPr>
-        <w:t xml:space="preserve"> Google</w:t>
-      </w:r>
-      <w:r>
-        <w:rPr>
-          <w:rFonts w:ascii="Times New Roman" w:hAnsi="Times New Roman" w:cs="Times New Roman"/>
-          <w:b/>
-          <w:bCs/>
-          <w:sz w:val="24"/>
-          <w:szCs w:val="24"/>
-        </w:rPr>
-        <w:t xml:space="preserve"> Using Invalid Login Credentials</w:t>
-      </w:r>
-      <w:r>
-        <w:rPr>
-          <w:rFonts w:ascii="Times New Roman" w:hAnsi="Times New Roman" w:cs="Times New Roman"/>
-          <w:b/>
-          <w:bCs/>
-          <w:sz w:val="24"/>
-          <w:szCs w:val="24"/>
-        </w:rPr>
-        <w:t xml:space="preserve"> </w:t>
-      </w:r>
-    </w:p>
-    <w:p>
-      <w:pPr>
-        <w:rPr>
-          <w:rFonts w:ascii="Times New Roman" w:hAnsi="Times New Roman" w:cs="Times New Roman"/>
-          <w:b/>
-          <w:bCs/>
-          <w:color w:val="00B0F0"/>
-          <w:sz w:val="24"/>
-          <w:szCs w:val="24"/>
-          <w:u w:val="single"/>
-        </w:rPr>
-      </w:pPr>
-      <w:r>
-        <w:rPr>
-          <w:rFonts w:ascii="Times New Roman" w:hAnsi="Times New Roman" w:cs="Times New Roman"/>
-          <w:b/>
-          <w:bCs/>
-          <w:color w:val="00B0F0"/>
-          <w:sz w:val="24"/>
-          <w:szCs w:val="24"/>
-          <w:u w:val="single"/>
-        </w:rPr>
-        <w:t>If the file is present in the local system as follows:</w:t>
-      </w:r>
-    </w:p>
-    <w:p>
-      <w:pPr>
-        <w:pStyle w:val="NormalWeb"/>
-        <w:rPr>
-          <w:rFonts w:ascii="Segoe UI" w:hAnsi="Segoe UI" w:cs="Segoe UI"/>
-          <w:sz w:val="21"/>
-          <w:szCs w:val="21"/>
-        </w:rPr>
-      </w:pPr>
-      <w:r>
-        <w:rPr>
-          <w:rFonts w:ascii="Segoe UI" w:hAnsi="Segoe UI" w:cs="Segoe UI"/>
-          <w:sz w:val="21"/>
-          <w:szCs w:val="21"/>
-        </w:rPr>
         <w:t>Local_system_path\IdentifyNewBikesHackathon\src\test\java\BikesNCars\TestLoginPage.java</w:t>
-      </w:r>
-    </w:p>
-    <w:p>
-      <w:pPr>
-        <w:rPr>
-          <w:rFonts w:ascii="Times New Roman" w:hAnsi="Times New Roman" w:cs="Times New Roman"/>
-          <w:b/>
-          <w:bCs/>
-          <w:sz w:val="24"/>
-          <w:szCs w:val="24"/>
-        </w:rPr>
-      </w:pPr>
-      <w:r>
-        <w:rPr>
-          <w:rFonts w:ascii="Segoe UI" w:hAnsi="Segoe UI" w:cs="Segoe UI"/>
-          <w:sz w:val="21"/>
-          <w:szCs w:val="21"/>
-        </w:rPr>
-        <w:t xml:space="preserve">Run the </w:t>
-      </w:r>
-      <w:r>
-        <w:rPr>
-          <w:rFonts w:ascii="Segoe UI" w:hAnsi="Segoe UI" w:cs="Segoe UI"/>
-          <w:b/>
-          <w:bCs/>
-          <w:sz w:val="21"/>
-          <w:szCs w:val="21"/>
-        </w:rPr>
-        <w:t>“Test</w:t>
-      </w:r>
-      <w:r>
-        <w:rPr>
-          <w:rFonts w:ascii="Segoe UI" w:hAnsi="Segoe UI" w:cs="Segoe UI"/>
-          <w:b/>
-          <w:bCs/>
-          <w:sz w:val="21"/>
-          <w:szCs w:val="21"/>
-        </w:rPr>
-        <w:t>LoginPag</w:t>
-      </w:r>
-      <w:r>
-        <w:rPr>
-          <w:rFonts w:ascii="Segoe UI" w:hAnsi="Segoe UI" w:cs="Segoe UI"/>
-          <w:b/>
-          <w:bCs/>
-          <w:sz w:val="21"/>
-          <w:szCs w:val="21"/>
-        </w:rPr>
-        <w:t>e.java”</w:t>
-      </w:r>
-      <w:r>
-        <w:rPr>
-          <w:rFonts w:ascii="Segoe UI" w:hAnsi="Segoe UI" w:cs="Segoe UI"/>
-          <w:sz w:val="21"/>
-          <w:szCs w:val="21"/>
-        </w:rPr>
-        <w:t xml:space="preserve"> file from the project to run test cases.</w:t>
-      </w:r>
-      <w:r>
-        <w:t xml:space="preserve">  </w:t>
       </w:r>
     </w:p>
     <w:p>
